--- a/Assets/Game Programming Gold.docx
+++ b/Assets/Game Programming Gold.docx
@@ -6,31 +6,16 @@
       <w:pPr>
         <w:pStyle w:val="Title"/>
         <w:jc w:val="center"/>
-        <w:rPr>
-          <w:lang w:val="en-US"/>
-        </w:rPr>
       </w:pPr>
       <w:r>
-        <w:rPr>
-          <w:lang w:val="en-US"/>
-        </w:rPr>
         <w:t>Game Programming Gold #1</w:t>
       </w:r>
       <w:r>
-        <w:rPr>
-          <w:lang w:val="en-US"/>
-        </w:rPr>
         <w:br/>
         <w:t>State Machine</w:t>
       </w:r>
     </w:p>
-    <w:p>
-      <w:pPr>
-        <w:rPr>
-          <w:lang w:val="en-US"/>
-        </w:rPr>
-      </w:pPr>
-    </w:p>
+    <w:p/>
     <w:p>
       <w:r>
         <w:t>In dit document word</w:t>
@@ -67,17 +52,74 @@
     </w:p>
     <w:p>
       <w:r>
-        <w:t>[</w:t>
-      </w:r>
-      <w:proofErr w:type="spellStart"/>
-      <w:proofErr w:type="gramStart"/>
-      <w:r>
-        <w:t>img</w:t>
-      </w:r>
-      <w:proofErr w:type="spellEnd"/>
-      <w:proofErr w:type="gramEnd"/>
-      <w:r>
-        <w:t>]</w:t>
+        <w:rPr>
+          <w:noProof/>
+        </w:rPr>
+        <w:drawing>
+          <wp:anchor distT="0" distB="0" distL="114300" distR="114300" simplePos="0" relativeHeight="251658240" behindDoc="0" locked="0" layoutInCell="1" allowOverlap="1" wp14:anchorId="45902F5E" wp14:editId="56ED2055">
+            <wp:simplePos x="895350" y="2524125"/>
+            <wp:positionH relativeFrom="margin">
+              <wp:align>left</wp:align>
+            </wp:positionH>
+            <wp:positionV relativeFrom="paragraph">
+              <wp:align>top</wp:align>
+            </wp:positionV>
+            <wp:extent cx="2813050" cy="3028950"/>
+            <wp:effectExtent l="0" t="0" r="6350" b="0"/>
+            <wp:wrapSquare wrapText="bothSides"/>
+            <wp:docPr id="1" name="Picture 1"/>
+            <wp:cNvGraphicFramePr>
+              <a:graphicFrameLocks xmlns:a="http://schemas.openxmlformats.org/drawingml/2006/main" noChangeAspect="1"/>
+            </wp:cNvGraphicFramePr>
+            <a:graphic xmlns:a="http://schemas.openxmlformats.org/drawingml/2006/main">
+              <a:graphicData uri="http://schemas.openxmlformats.org/drawingml/2006/picture">
+                <pic:pic xmlns:pic="http://schemas.openxmlformats.org/drawingml/2006/picture">
+                  <pic:nvPicPr>
+                    <pic:cNvPr id="0" name="Picture 1"/>
+                    <pic:cNvPicPr>
+                      <a:picLocks noChangeAspect="1" noChangeArrowheads="1"/>
+                    </pic:cNvPicPr>
+                  </pic:nvPicPr>
+                  <pic:blipFill>
+                    <a:blip r:embed="rId6">
+                      <a:extLst>
+                        <a:ext uri="{28A0092B-C50C-407E-A947-70E740481C1C}">
+                          <a14:useLocalDpi xmlns:a14="http://schemas.microsoft.com/office/drawing/2010/main" val="0"/>
+                        </a:ext>
+                      </a:extLst>
+                    </a:blip>
+                    <a:srcRect/>
+                    <a:stretch>
+                      <a:fillRect/>
+                    </a:stretch>
+                  </pic:blipFill>
+                  <pic:spPr bwMode="auto">
+                    <a:xfrm>
+                      <a:off x="0" y="0"/>
+                      <a:ext cx="2814778" cy="3030651"/>
+                    </a:xfrm>
+                    <a:prstGeom prst="rect">
+                      <a:avLst/>
+                    </a:prstGeom>
+                    <a:noFill/>
+                    <a:ln>
+                      <a:noFill/>
+                    </a:ln>
+                  </pic:spPr>
+                </pic:pic>
+              </a:graphicData>
+            </a:graphic>
+            <wp14:sizeRelH relativeFrom="margin">
+              <wp14:pctWidth>0</wp14:pctWidth>
+            </wp14:sizeRelH>
+            <wp14:sizeRelV relativeFrom="margin">
+              <wp14:pctHeight>0</wp14:pctHeight>
+            </wp14:sizeRelV>
+          </wp:anchor>
+        </w:drawing>
+      </w:r>
+      <w:r>
+        <w:br w:type="textWrapping" w:clear="all"/>
       </w:r>
     </w:p>
     <w:p>
@@ -102,6 +144,34 @@
       <w:r>
         <w:t xml:space="preserve"> waar de speler zich in kan bevinden als hij/zij op de grond staat.</w:t>
       </w:r>
+      <w:r>
+        <w:br/>
+        <w:t xml:space="preserve">Deze state zorgt ervoor dat de statemachine gemakkelijk tussen de </w:t>
+      </w:r>
+      <w:proofErr w:type="spellStart"/>
+      <w:r>
+        <w:t>idle</w:t>
+      </w:r>
+      <w:proofErr w:type="spellEnd"/>
+      <w:r>
+        <w:t xml:space="preserve">, </w:t>
+      </w:r>
+      <w:proofErr w:type="spellStart"/>
+      <w:r>
+        <w:t>moving</w:t>
+      </w:r>
+      <w:proofErr w:type="spellEnd"/>
+      <w:r>
+        <w:t xml:space="preserve"> en running </w:t>
+      </w:r>
+      <w:proofErr w:type="spellStart"/>
+      <w:r>
+        <w:t>states</w:t>
+      </w:r>
+      <w:proofErr w:type="spellEnd"/>
+      <w:r>
+        <w:t xml:space="preserve"> kan switchen</w:t>
+      </w:r>
     </w:p>
     <w:p>
       <w:pPr>
@@ -204,9 +274,42 @@
       <w:r>
         <w:t xml:space="preserve"> het rennen is en op shift drukt.</w:t>
       </w:r>
+      <w:r>
+        <w:t xml:space="preserve"> Wanneer de slide</w:t>
+      </w:r>
+      <w:r>
+        <w:t xml:space="preserve"> </w:t>
+      </w:r>
+      <w:proofErr w:type="spellStart"/>
+      <w:r>
+        <w:t>velocity</w:t>
+      </w:r>
+      <w:proofErr w:type="spellEnd"/>
+      <w:r>
+        <w:t xml:space="preserve"> minder is dan de </w:t>
+      </w:r>
+      <w:proofErr w:type="spellStart"/>
+      <w:r>
+        <w:t>walking</w:t>
+      </w:r>
+      <w:proofErr w:type="spellEnd"/>
+      <w:r>
+        <w:t xml:space="preserve"> speed </w:t>
+      </w:r>
+      <w:r>
+        <w:t xml:space="preserve">gaat de statemachine weer terug naar de </w:t>
+      </w:r>
+      <w:proofErr w:type="spellStart"/>
+      <w:r>
+        <w:t>grounded</w:t>
+      </w:r>
+      <w:proofErr w:type="spellEnd"/>
+      <w:r>
+        <w:t xml:space="preserve"> state.</w:t>
+      </w:r>
     </w:p>
     <w:sectPr>
-      <w:headerReference w:type="default" r:id="rId6"/>
+      <w:headerReference w:type="default" r:id="rId7"/>
       <w:pgSz w:w="12240" w:h="15840"/>
       <w:pgMar w:top="1417" w:right="1417" w:bottom="1417" w:left="1417" w:header="720" w:footer="720" w:gutter="0"/>
       <w:cols w:space="720"/>
